--- a/Thaipon掲示板資料.docx
+++ b/Thaipon掲示板資料.docx
@@ -68,6 +68,7 @@
                                 <w:szCs w:val="48"/>
                               </w:rPr>
                             </w:pPr>
+                            <w:proofErr w:type="spellStart"/>
                             <w:r>
                               <w:rPr>
                                 <w:rFonts w:ascii="HG丸ｺﾞｼｯｸM-PRO" w:eastAsia="HG丸ｺﾞｼｯｸM-PRO" w:hint="eastAsia"/>
@@ -84,6 +85,7 @@
                               </w:rPr>
                               <w:t>haipon</w:t>
                             </w:r>
+                            <w:proofErr w:type="spellEnd"/>
                             <w:r>
                               <w:rPr>
                                 <w:rFonts w:ascii="HG丸ｺﾞｼｯｸM-PRO" w:eastAsia="HG丸ｺﾞｼｯｸM-PRO" w:hint="eastAsia"/>
@@ -128,6 +130,7 @@
                           <w:szCs w:val="48"/>
                         </w:rPr>
                       </w:pPr>
+                      <w:proofErr w:type="spellStart"/>
                       <w:r>
                         <w:rPr>
                           <w:rFonts w:ascii="HG丸ｺﾞｼｯｸM-PRO" w:eastAsia="HG丸ｺﾞｼｯｸM-PRO" w:hint="eastAsia"/>
@@ -144,6 +147,7 @@
                         </w:rPr>
                         <w:t>haipon</w:t>
                       </w:r>
+                      <w:proofErr w:type="spellEnd"/>
                       <w:r>
                         <w:rPr>
                           <w:rFonts w:ascii="HG丸ｺﾞｼｯｸM-PRO" w:eastAsia="HG丸ｺﾞｼｯｸM-PRO" w:hint="eastAsia"/>
@@ -624,13 +628,7 @@
         </w:r>
       </w:hyperlink>
     </w:p>
-    <w:p>
-      <w:pPr>
-        <w:rPr>
-          <w:rFonts w:hint="eastAsia"/>
-        </w:rPr>
-      </w:pPr>
-    </w:p>
+    <w:p/>
     <w:p>
       <w:pPr>
         <w:pStyle w:val="10"/>
@@ -999,13 +997,7 @@
         </w:r>
       </w:hyperlink>
     </w:p>
-    <w:p>
-      <w:pPr>
-        <w:rPr>
-          <w:rFonts w:hint="eastAsia"/>
-        </w:rPr>
-      </w:pPr>
-    </w:p>
+    <w:p/>
     <w:p>
       <w:pPr>
         <w:pStyle w:val="10"/>
@@ -1140,18 +1132,11 @@
         </w:r>
       </w:hyperlink>
     </w:p>
-    <w:p>
-      <w:pPr>
-        <w:rPr>
-          <w:rFonts w:hint="eastAsia"/>
-        </w:rPr>
-      </w:pPr>
-    </w:p>
+    <w:p/>
     <w:p>
       <w:pPr>
         <w:pStyle w:val="10"/>
         <w:rPr>
-          <w:rFonts w:hint="eastAsia"/>
           <w:b w:val="0"/>
           <w:bCs w:val="0"/>
           <w:sz w:val="21"/>
@@ -1283,13 +1268,7 @@
         </w:r>
       </w:hyperlink>
     </w:p>
-    <w:p>
-      <w:pPr>
-        <w:rPr>
-          <w:rFonts w:hint="eastAsia"/>
-        </w:rPr>
-      </w:pPr>
-    </w:p>
+    <w:p/>
     <w:p>
       <w:pPr>
         <w:pStyle w:val="10"/>
@@ -1425,6 +1404,7 @@
         </w:rPr>
         <w:t xml:space="preserve">チーム　</w:t>
       </w:r>
+      <w:proofErr w:type="spellStart"/>
       <w:r>
         <w:rPr>
           <w:rFonts w:ascii="ＭＳ 明朝" w:eastAsia="ＭＳ 明朝" w:hAnsi="ＭＳ 明朝"/>
@@ -1432,6 +1412,7 @@
         </w:rPr>
         <w:t>Thaipon</w:t>
       </w:r>
+      <w:proofErr w:type="spellEnd"/>
     </w:p>
     <w:p>
       <w:pPr>
@@ -1920,8 +1901,6 @@
         </w:rPr>
         <w:t>8</w:t>
       </w:r>
-      <w:bookmarkStart w:id="6" w:name="_GoBack"/>
-      <w:bookmarkEnd w:id="6"/>
       <w:r>
         <w:rPr>
           <w:rFonts w:ascii="ＭＳ 明朝" w:eastAsia="ＭＳ 明朝" w:hAnsi="ＭＳ 明朝"/>
@@ -2037,21 +2016,6 @@
         </w:rPr>
         <w:t xml:space="preserve"> </w:t>
       </w:r>
-      <w:r>
-        <w:rPr>
-          <w:rFonts w:ascii="ＭＳ 明朝" w:eastAsia="ＭＳ 明朝" w:hAnsi="ＭＳ 明朝"/>
-        </w:rPr>
-        <w:t>バージョン</w:t>
-      </w:r>
-      <w:r>
-        <w:rPr>
-          <w:rFonts w:ascii="Segoe UI" w:hAnsi="Segoe UI" w:cs="Segoe UI"/>
-          <w:color w:val="303942"/>
-          <w:sz w:val="18"/>
-          <w:szCs w:val="18"/>
-        </w:rPr>
-        <w:t>56.0.2924.87</w:t>
-      </w:r>
     </w:p>
     <w:p>
       <w:pPr>
@@ -2076,7 +2040,7 @@
         <w:pStyle w:val="a0"/>
         <w:ind w:leftChars="119"/>
         <w:rPr>
-          <w:rFonts w:eastAsia="ＭＳ ゴシック" w:hint="eastAsia"/>
+          <w:rFonts w:eastAsia="ＭＳ ゴシック"/>
         </w:rPr>
       </w:pPr>
     </w:p>
@@ -2088,7 +2052,7 @@
           <w:rFonts w:ascii="ＭＳ ゴシック" w:eastAsia="ＭＳ ゴシック" w:hAnsi="ＭＳ ゴシック"/>
         </w:rPr>
       </w:pPr>
-      <w:bookmarkStart w:id="7" w:name="_Toc476569976"/>
+      <w:bookmarkStart w:id="6" w:name="_Toc476569976"/>
       <w:r>
         <w:rPr>
           <w:rFonts w:ascii="ＭＳ ゴシック" w:eastAsia="ＭＳ ゴシック" w:hAnsi="ＭＳ ゴシック" w:hint="eastAsia"/>
@@ -2096,7 +2060,7 @@
         <w:lastRenderedPageBreak/>
         <w:t>アプリケーション概要</w:t>
       </w:r>
-      <w:bookmarkEnd w:id="7"/>
+      <w:bookmarkEnd w:id="6"/>
     </w:p>
     <w:p>
       <w:pPr>
@@ -2106,14 +2070,14 @@
           <w:rFonts w:eastAsia="ＭＳ ゴシック"/>
         </w:rPr>
       </w:pPr>
-      <w:bookmarkStart w:id="8" w:name="_Toc476569977"/>
+      <w:bookmarkStart w:id="7" w:name="_Toc476569977"/>
       <w:r>
         <w:rPr>
           <w:rFonts w:eastAsia="ＭＳ ゴシック" w:hint="eastAsia"/>
         </w:rPr>
         <w:t>アプリケーション名</w:t>
       </w:r>
-      <w:bookmarkEnd w:id="8"/>
+      <w:bookmarkEnd w:id="7"/>
     </w:p>
     <w:p>
       <w:pPr>
@@ -2138,6 +2102,7 @@
         </w:rPr>
         <w:t xml:space="preserve">アプリケーション名：　</w:t>
       </w:r>
+      <w:proofErr w:type="spellStart"/>
       <w:r>
         <w:rPr>
           <w:rFonts w:ascii="ＭＳ 明朝" w:eastAsia="ＭＳ 明朝" w:hAnsi="ＭＳ 明朝"/>
@@ -2150,6 +2115,7 @@
         </w:rPr>
         <w:t>ipon</w:t>
       </w:r>
+      <w:proofErr w:type="spellEnd"/>
     </w:p>
     <w:p>
       <w:pPr>
@@ -2168,14 +2134,14 @@
           <w:rFonts w:eastAsia="ＭＳ ゴシック"/>
         </w:rPr>
       </w:pPr>
-      <w:bookmarkStart w:id="9" w:name="_Toc476569978"/>
+      <w:bookmarkStart w:id="8" w:name="_Toc476569978"/>
       <w:r>
         <w:rPr>
           <w:rFonts w:eastAsia="ＭＳ ゴシック" w:hint="eastAsia"/>
         </w:rPr>
         <w:t>コンセプト</w:t>
       </w:r>
-      <w:bookmarkEnd w:id="9"/>
+      <w:bookmarkEnd w:id="8"/>
     </w:p>
     <w:p>
       <w:pPr>
@@ -2219,7 +2185,7 @@
           <w:rFonts w:eastAsia="ＭＳ ゴシック"/>
         </w:rPr>
       </w:pPr>
-      <w:bookmarkStart w:id="10" w:name="_Toc476569979"/>
+      <w:bookmarkStart w:id="9" w:name="_Toc476569979"/>
       <w:r>
         <w:rPr>
           <w:rFonts w:eastAsia="ＭＳ ゴシック" w:hint="eastAsia"/>
@@ -2232,7 +2198,7 @@
         </w:rPr>
         <w:t>一覧</w:t>
       </w:r>
-      <w:bookmarkEnd w:id="10"/>
+      <w:bookmarkEnd w:id="9"/>
     </w:p>
     <w:p>
       <w:pPr>
@@ -2269,15 +2235,21 @@
           <w:rFonts w:hint="eastAsia"/>
           <w:sz w:val="22"/>
         </w:rPr>
-        <w:t>→スレッドの投稿ができる</w:t>
-      </w:r>
-    </w:p>
-    <w:p>
-      <w:pPr>
+        <w:t>→スレッドの投稿ができ</w:t>
+      </w:r>
+      <w:r>
         <w:rPr>
           <w:rFonts w:hint="eastAsia"/>
           <w:sz w:val="22"/>
         </w:rPr>
+        <w:t>ます。</w:t>
+      </w:r>
+    </w:p>
+    <w:p>
+      <w:pPr>
+        <w:rPr>
+          <w:sz w:val="22"/>
+        </w:rPr>
       </w:pPr>
     </w:p>
     <w:p>
@@ -2329,7 +2301,14 @@
           <w:rFonts w:hint="eastAsia"/>
           <w:sz w:val="22"/>
         </w:rPr>
-        <w:t>ゲーム、アニメ、その他とタグを分け、そのジャンルのスレッドだけを表示できる</w:t>
+        <w:t>ゲーム、アニメ、その他とタグを分け、そのジャンルのスレッドだけを表示でき</w:t>
+      </w:r>
+      <w:r>
+        <w:rPr>
+          <w:rFonts w:hint="eastAsia"/>
+          <w:sz w:val="22"/>
+        </w:rPr>
+        <w:t>ます。</w:t>
       </w:r>
     </w:p>
     <w:p>
@@ -2366,30 +2345,125 @@
       <w:pPr>
         <w:ind w:left="851" w:firstLine="851"/>
         <w:rPr>
+          <w:sz w:val="22"/>
+        </w:rPr>
+      </w:pPr>
+      <w:r>
+        <w:rPr>
           <w:rFonts w:hint="eastAsia"/>
           <w:sz w:val="22"/>
         </w:rPr>
-      </w:pPr>
+        <w:t>→レスの投稿ができ</w:t>
+      </w:r>
       <w:r>
         <w:rPr>
           <w:rFonts w:hint="eastAsia"/>
           <w:sz w:val="22"/>
         </w:rPr>
-        <w:t>→レスの投稿ができる</w:t>
-      </w:r>
+        <w:t>ます。</w:t>
+      </w:r>
+    </w:p>
+    <w:p>
+      <w:pPr>
+        <w:ind w:left="851" w:firstLine="851"/>
+        <w:rPr>
+          <w:rFonts w:hint="eastAsia"/>
+          <w:sz w:val="22"/>
+        </w:rPr>
+      </w:pPr>
     </w:p>
     <w:p>
       <w:pPr>
         <w:ind w:firstLine="840"/>
         <w:rPr>
-          <w:sz w:val="22"/>
-        </w:rPr>
-      </w:pPr>
+          <w:rFonts w:eastAsia="ＭＳ ゴシック"/>
+          <w:sz w:val="22"/>
+        </w:rPr>
+      </w:pPr>
+      <w:r>
+        <w:rPr>
+          <w:rFonts w:eastAsia="ＭＳ ゴシック" w:hint="eastAsia"/>
+          <w:sz w:val="22"/>
+        </w:rPr>
+        <w:t>＊</w:t>
+      </w:r>
+      <w:r>
+        <w:rPr>
+          <w:rFonts w:eastAsia="ＭＳ ゴシック" w:hint="eastAsia"/>
+          <w:sz w:val="22"/>
+        </w:rPr>
+        <w:t>GOOD、BAD機能</w:t>
+      </w:r>
+    </w:p>
+    <w:p>
+      <w:pPr>
+        <w:ind w:left="851" w:firstLine="851"/>
+        <w:rPr>
+          <w:sz w:val="22"/>
+        </w:rPr>
+      </w:pPr>
+      <w:r>
+        <w:rPr>
+          <w:rFonts w:hint="eastAsia"/>
+          <w:sz w:val="22"/>
+        </w:rPr>
+        <w:t>→投稿済みのレス</w:t>
+      </w:r>
+      <w:r>
+        <w:rPr>
+          <w:rFonts w:hint="eastAsia"/>
+          <w:sz w:val="22"/>
+        </w:rPr>
+        <w:t>を</w:t>
+      </w:r>
+      <w:r>
+        <w:rPr>
+          <w:rFonts w:hint="eastAsia"/>
+          <w:sz w:val="22"/>
+        </w:rPr>
+        <w:t>GOOD</w:t>
+      </w:r>
+      <w:r>
+        <w:rPr>
+          <w:rFonts w:hint="eastAsia"/>
+          <w:sz w:val="22"/>
+        </w:rPr>
+        <w:t>か</w:t>
+      </w:r>
+      <w:r>
+        <w:rPr>
+          <w:rFonts w:hint="eastAsia"/>
+          <w:sz w:val="22"/>
+        </w:rPr>
+        <w:t>BAD</w:t>
+      </w:r>
+      <w:r>
+        <w:rPr>
+          <w:rFonts w:hint="eastAsia"/>
+          <w:sz w:val="22"/>
+        </w:rPr>
+        <w:t>で評価</w:t>
+      </w:r>
+      <w:r>
+        <w:rPr>
+          <w:rFonts w:hint="eastAsia"/>
+          <w:sz w:val="22"/>
+        </w:rPr>
+        <w:t>することができます。</w:t>
+      </w:r>
     </w:p>
     <w:p>
       <w:pPr>
         <w:ind w:firstLine="840"/>
         <w:rPr>
+          <w:sz w:val="22"/>
+        </w:rPr>
+      </w:pPr>
+    </w:p>
+    <w:p>
+      <w:pPr>
+        <w:ind w:firstLine="840"/>
+        <w:rPr>
           <w:rFonts w:eastAsia="ＭＳ ゴシック"/>
           <w:sz w:val="22"/>
         </w:rPr>
@@ -2399,20 +2473,94 @@
           <w:rFonts w:eastAsia="ＭＳ ゴシック" w:hint="eastAsia"/>
           <w:sz w:val="22"/>
         </w:rPr>
-        <w:t>＊</w:t>
-      </w:r>
+        <w:t>*ログイン機能</w:t>
+      </w:r>
+    </w:p>
+    <w:p>
+      <w:pPr>
+        <w:ind w:left="1702"/>
+        <w:rPr>
+          <w:sz w:val="22"/>
+        </w:rPr>
+      </w:pPr>
+      <w:r>
+        <w:rPr>
+          <w:rFonts w:hint="eastAsia"/>
+          <w:sz w:val="22"/>
+        </w:rPr>
+        <w:t>→</w:t>
+      </w:r>
+      <w:r>
+        <w:rPr>
+          <w:sz w:val="22"/>
+        </w:rPr>
+        <w:t>アカウントの作成ができ</w:t>
+      </w:r>
+      <w:r>
+        <w:rPr>
+          <w:rFonts w:hint="eastAsia"/>
+          <w:sz w:val="22"/>
+        </w:rPr>
+        <w:t>、ログインすることで固定ハンドルネームを付けることが</w:t>
+      </w:r>
+      <w:r>
+        <w:rPr>
+          <w:rFonts w:hint="eastAsia"/>
+          <w:sz w:val="22"/>
+        </w:rPr>
+        <w:t>でき</w:t>
+      </w:r>
+      <w:r>
+        <w:rPr>
+          <w:rFonts w:hint="eastAsia"/>
+          <w:sz w:val="22"/>
+        </w:rPr>
+        <w:t>ます。</w:t>
+      </w:r>
+    </w:p>
+    <w:p>
+      <w:pPr>
+        <w:ind w:left="1702"/>
+        <w:rPr>
+          <w:sz w:val="22"/>
+        </w:rPr>
+      </w:pPr>
+    </w:p>
+    <w:p>
+      <w:pPr>
+        <w:ind w:firstLine="840"/>
+        <w:rPr>
+          <w:rFonts w:eastAsia="ＭＳ ゴシック"/>
+          <w:sz w:val="22"/>
+        </w:rPr>
+      </w:pPr>
       <w:r>
         <w:rPr>
           <w:rFonts w:eastAsia="ＭＳ ゴシック" w:hint="eastAsia"/>
           <w:sz w:val="22"/>
         </w:rPr>
-        <w:t>GOOD、BAD機能</w:t>
+        <w:t>*ログ</w:t>
+      </w:r>
+      <w:r>
+        <w:rPr>
+          <w:rFonts w:eastAsia="ＭＳ ゴシック" w:hint="eastAsia"/>
+          <w:sz w:val="22"/>
+        </w:rPr>
+        <w:t>アウト</w:t>
+      </w:r>
+      <w:r>
+        <w:rPr>
+          <w:rFonts w:eastAsia="ＭＳ ゴシック" w:hint="eastAsia"/>
+          <w:sz w:val="22"/>
+        </w:rPr>
+        <w:t>機能</w:t>
       </w:r>
     </w:p>
     <w:p>
       <w:pPr>
         <w:ind w:left="851" w:firstLine="851"/>
         <w:rPr>
+          <w:rFonts w:eastAsia="ＭＳ ゴシック"/>
           <w:sz w:val="22"/>
         </w:rPr>
       </w:pPr>
@@ -2421,163 +2569,14 @@
           <w:rFonts w:hint="eastAsia"/>
           <w:sz w:val="22"/>
         </w:rPr>
-        <w:t>→投稿済みのレス</w:t>
+        <w:t>→ログイン状態を解除でき</w:t>
       </w:r>
       <w:r>
         <w:rPr>
           <w:rFonts w:hint="eastAsia"/>
           <w:sz w:val="22"/>
         </w:rPr>
-        <w:t>を</w:t>
-      </w:r>
-      <w:r>
-        <w:rPr>
-          <w:rFonts w:hint="eastAsia"/>
-          <w:sz w:val="22"/>
-        </w:rPr>
-        <w:t>GOOD</w:t>
-      </w:r>
-      <w:r>
-        <w:rPr>
-          <w:rFonts w:hint="eastAsia"/>
-          <w:sz w:val="22"/>
-        </w:rPr>
-        <w:t>か</w:t>
-      </w:r>
-      <w:r>
-        <w:rPr>
-          <w:rFonts w:hint="eastAsia"/>
-          <w:sz w:val="22"/>
-        </w:rPr>
-        <w:t>BAD</w:t>
-      </w:r>
-      <w:r>
-        <w:rPr>
-          <w:rFonts w:hint="eastAsia"/>
-          <w:sz w:val="22"/>
-        </w:rPr>
-        <w:t>で評価できる</w:t>
-      </w:r>
-    </w:p>
-    <w:p>
-      <w:pPr>
-        <w:ind w:firstLine="840"/>
-        <w:rPr>
-          <w:sz w:val="22"/>
-        </w:rPr>
-      </w:pPr>
-    </w:p>
-    <w:p>
-      <w:pPr>
-        <w:ind w:firstLine="840"/>
-        <w:rPr>
-          <w:rFonts w:eastAsia="ＭＳ ゴシック"/>
-          <w:sz w:val="22"/>
-        </w:rPr>
-      </w:pPr>
-      <w:r>
-        <w:rPr>
-          <w:rFonts w:eastAsia="ＭＳ ゴシック" w:hint="eastAsia"/>
-          <w:sz w:val="22"/>
-        </w:rPr>
-        <w:t>*ログイン機能</w:t>
-      </w:r>
-    </w:p>
-    <w:p>
-      <w:pPr>
-        <w:ind w:left="1702"/>
-        <w:rPr>
-          <w:sz w:val="22"/>
-        </w:rPr>
-      </w:pPr>
-      <w:r>
-        <w:rPr>
-          <w:rFonts w:hint="eastAsia"/>
-          <w:sz w:val="22"/>
-        </w:rPr>
-        <w:t>→</w:t>
-      </w:r>
-      <w:r>
-        <w:rPr>
-          <w:sz w:val="22"/>
-        </w:rPr>
-        <w:t>アカウントの作成ができ</w:t>
-      </w:r>
-      <w:r>
-        <w:rPr>
-          <w:rFonts w:hint="eastAsia"/>
-          <w:sz w:val="22"/>
-        </w:rPr>
-        <w:t>、ログインすることで固定ハンドルネームを付けることが</w:t>
-      </w:r>
-      <w:r>
-        <w:rPr>
-          <w:rFonts w:hint="eastAsia"/>
-          <w:sz w:val="22"/>
-        </w:rPr>
-        <w:t>でき</w:t>
-      </w:r>
-      <w:r>
-        <w:rPr>
-          <w:rFonts w:hint="eastAsia"/>
-          <w:sz w:val="22"/>
-        </w:rPr>
-        <w:t>る</w:t>
-      </w:r>
-    </w:p>
-    <w:p>
-      <w:pPr>
-        <w:ind w:left="1702"/>
-        <w:rPr>
-          <w:rFonts w:hint="eastAsia"/>
-          <w:sz w:val="22"/>
-        </w:rPr>
-      </w:pPr>
-    </w:p>
-    <w:p>
-      <w:pPr>
-        <w:ind w:firstLine="840"/>
-        <w:rPr>
-          <w:rFonts w:eastAsia="ＭＳ ゴシック"/>
-          <w:sz w:val="22"/>
-        </w:rPr>
-      </w:pPr>
-      <w:r>
-        <w:rPr>
-          <w:rFonts w:eastAsia="ＭＳ ゴシック" w:hint="eastAsia"/>
-          <w:sz w:val="22"/>
-        </w:rPr>
-        <w:t>*ログ</w:t>
-      </w:r>
-      <w:r>
-        <w:rPr>
-          <w:rFonts w:eastAsia="ＭＳ ゴシック" w:hint="eastAsia"/>
-          <w:sz w:val="22"/>
-        </w:rPr>
-        <w:t>アウト</w:t>
-      </w:r>
-      <w:r>
-        <w:rPr>
-          <w:rFonts w:eastAsia="ＭＳ ゴシック" w:hint="eastAsia"/>
-          <w:sz w:val="22"/>
-        </w:rPr>
-        <w:t>機能</w:t>
-      </w:r>
-    </w:p>
-    <w:p>
-      <w:pPr>
-        <w:ind w:left="851" w:firstLine="851"/>
-        <w:rPr>
-          <w:rFonts w:eastAsia="ＭＳ ゴシック" w:hint="eastAsia"/>
-          <w:sz w:val="22"/>
-        </w:rPr>
-      </w:pPr>
-      <w:r>
-        <w:rPr>
-          <w:rFonts w:hint="eastAsia"/>
-          <w:sz w:val="22"/>
-        </w:rPr>
-        <w:t>→ログイン状態を解除できる</w:t>
+        <w:t>ます。</w:t>
       </w:r>
     </w:p>
     <w:p>
@@ -2649,6 +2648,8 @@
           <w:rFonts w:eastAsia="ＭＳ ゴシック" w:hint="eastAsia"/>
         </w:rPr>
       </w:pPr>
+      <w:bookmarkStart w:id="10" w:name="_GoBack"/>
+      <w:bookmarkEnd w:id="10"/>
     </w:p>
     <w:p>
       <w:pPr>
@@ -2671,9 +2672,9 @@
     <w:p>
       <w:pPr>
         <w:pStyle w:val="a0"/>
-        <w:ind w:leftChars="119"/>
-        <w:rPr>
-          <w:rFonts w:eastAsia="ＭＳ ゴシック"/>
+        <w:ind w:left="525"/>
+        <w:rPr>
+          <w:rFonts w:hint="eastAsia"/>
         </w:rPr>
       </w:pPr>
     </w:p>
@@ -2954,7 +2955,7 @@
     <w:p>
       <w:pPr>
         <w:rPr>
-          <w:rFonts w:ascii="ＭＳ 明朝" w:hAnsi="ＭＳ 明朝" w:cs="メイリオ" w:hint="eastAsia"/>
+          <w:rFonts w:ascii="ＭＳ 明朝" w:hAnsi="ＭＳ 明朝" w:cs="メイリオ"/>
         </w:rPr>
       </w:pPr>
     </w:p>
@@ -2967,15 +2968,15 @@
         </w:numPr>
         <w:ind w:leftChars="0"/>
         <w:rPr>
+          <w:rFonts w:ascii="ＭＳ ゴシック" w:eastAsia="ＭＳ ゴシック" w:hAnsi="ＭＳ ゴシック" w:cs="メイリオ"/>
+          <w:b/>
+        </w:rPr>
+      </w:pPr>
+      <w:r>
+        <w:rPr>
           <w:rFonts w:ascii="ＭＳ ゴシック" w:eastAsia="ＭＳ ゴシック" w:hAnsi="ＭＳ ゴシック" w:cs="メイリオ" w:hint="eastAsia"/>
           <w:b/>
         </w:rPr>
-      </w:pPr>
-      <w:r>
-        <w:rPr>
-          <w:rFonts w:ascii="ＭＳ ゴシック" w:eastAsia="ＭＳ ゴシック" w:hAnsi="ＭＳ ゴシック" w:cs="メイリオ" w:hint="eastAsia"/>
-          <w:b/>
-        </w:rPr>
         <w:t>ジャンル別表示</w:t>
       </w:r>
     </w:p>
@@ -3016,16 +3017,6 @@
         </w:rPr>
         <w:t>。</w:t>
       </w:r>
-    </w:p>
-    <w:p>
-      <w:pPr>
-        <w:pStyle w:val="af7"/>
-        <w:ind w:leftChars="0" w:left="1260"/>
-        <w:rPr>
-          <w:rFonts w:ascii="ＭＳ 明朝" w:hAnsi="ＭＳ 明朝" w:cs="メイリオ" w:hint="eastAsia"/>
-          <w:szCs w:val="21"/>
-        </w:rPr>
-      </w:pPr>
     </w:p>
     <w:p>
       <w:pPr>
@@ -3147,7 +3138,7 @@
     <w:p>
       <w:pPr>
         <w:rPr>
-          <w:rFonts w:eastAsia="ＭＳ ゴシック" w:hint="eastAsia"/>
+          <w:rFonts w:eastAsia="ＭＳ ゴシック"/>
           <w:sz w:val="22"/>
         </w:rPr>
       </w:pPr>
@@ -3157,23 +3148,30 @@
         <w:pStyle w:val="af7"/>
         <w:ind w:leftChars="0" w:left="0"/>
         <w:rPr>
+          <w:rFonts w:ascii="ＭＳ 明朝" w:hAnsi="ＭＳ 明朝"/>
+          <w:sz w:val="22"/>
+        </w:rPr>
+      </w:pPr>
+      <w:r>
+        <w:rPr>
+          <w:rFonts w:ascii="ＭＳ 明朝" w:hAnsi="ＭＳ 明朝"/>
+          <w:sz w:val="22"/>
+        </w:rPr>
+        <w:t>左上のログインボタンを押すとログイン</w:t>
+      </w:r>
+      <w:r>
+        <w:rPr>
           <w:rFonts w:ascii="ＭＳ 明朝" w:hAnsi="ＭＳ 明朝" w:hint="eastAsia"/>
           <w:sz w:val="22"/>
         </w:rPr>
-      </w:pPr>
-      <w:r>
-        <w:rPr>
-          <w:rFonts w:ascii="ＭＳ 明朝" w:hAnsi="ＭＳ 明朝"/>
-          <w:sz w:val="22"/>
-        </w:rPr>
-        <w:t>左上のログインボタンを押すとログイン</w:t>
+        <w:t>画面に飛びます</w:t>
       </w:r>
       <w:r>
         <w:rPr>
           <w:rFonts w:ascii="ＭＳ 明朝" w:hAnsi="ＭＳ 明朝" w:hint="eastAsia"/>
           <w:sz w:val="22"/>
         </w:rPr>
-        <w:t>画面に飛びます</w:t>
+        <w:t>。</w:t>
       </w:r>
     </w:p>
     <w:p>
@@ -3247,11 +3245,11 @@
         <w:pStyle w:val="af7"/>
         <w:ind w:leftChars="0" w:left="0"/>
         <w:rPr>
-          <w:noProof/>
-        </w:rPr>
-      </w:pPr>
-    </w:p>
-    <w:p/>
+          <w:rFonts w:ascii="ＭＳ 明朝" w:hAnsi="ＭＳ 明朝" w:hint="eastAsia"/>
+          <w:sz w:val="22"/>
+        </w:rPr>
+      </w:pPr>
+    </w:p>
     <w:p>
       <w:pPr>
         <w:pStyle w:val="af7"/>
@@ -3261,77 +3259,41 @@
         </w:numPr>
         <w:ind w:leftChars="0"/>
         <w:rPr>
-          <w:rFonts w:ascii="ＭＳ ゴシック" w:eastAsia="ＭＳ ゴシック" w:hAnsi="ＭＳ ゴシック" w:cs="メイリオ"/>
-          <w:sz w:val="22"/>
-        </w:rPr>
-      </w:pPr>
-      <w:r>
-        <w:rPr>
-          <w:rFonts w:ascii="ＭＳ ゴシック" w:eastAsia="ＭＳ ゴシック" w:hAnsi="ＭＳ ゴシック" w:cs="メイリオ" w:hint="eastAsia"/>
-          <w:sz w:val="22"/>
-        </w:rPr>
-        <w:t>レス</w:t>
-      </w:r>
-      <w:r>
-        <w:rPr>
-          <w:rFonts w:ascii="ＭＳ ゴシック" w:eastAsia="ＭＳ ゴシック" w:hAnsi="ＭＳ ゴシック" w:cs="メイリオ" w:hint="eastAsia"/>
-          <w:sz w:val="22"/>
-        </w:rPr>
-        <w:t>の</w:t>
-      </w:r>
-      <w:r>
-        <w:rPr>
-          <w:rFonts w:ascii="ＭＳ ゴシック" w:eastAsia="ＭＳ ゴシック" w:hAnsi="ＭＳ ゴシック" w:cs="メイリオ" w:hint="eastAsia"/>
-          <w:sz w:val="22"/>
-        </w:rPr>
-        <w:t>新規投稿</w:t>
-      </w:r>
-    </w:p>
-    <w:p>
-      <w:pPr>
-        <w:rPr>
-          <w:rFonts w:eastAsia="ＭＳ ゴシック" w:cs="メイリオ"/>
-        </w:rPr>
-      </w:pPr>
-    </w:p>
-    <w:p>
-      <w:pPr>
-        <w:rPr>
-          <w:rFonts w:ascii="ＭＳ 明朝" w:hAnsi="ＭＳ 明朝" w:cs="メイリオ" w:hint="eastAsia"/>
-        </w:rPr>
-      </w:pPr>
-      <w:r>
-        <w:rPr>
-          <w:rFonts w:ascii="ＭＳ 明朝" w:hAnsi="ＭＳ 明朝" w:cs="メイリオ" w:hint="eastAsia"/>
-        </w:rPr>
-        <w:t>本文</w:t>
-      </w:r>
-      <w:r>
-        <w:rPr>
-          <w:rFonts w:ascii="ＭＳ 明朝" w:hAnsi="ＭＳ 明朝" w:cs="メイリオ" w:hint="eastAsia"/>
-        </w:rPr>
-        <w:t>を入力して投稿できます</w:t>
-      </w:r>
-      <w:r>
-        <w:rPr>
-          <w:rFonts w:ascii="ＭＳ 明朝" w:hAnsi="ＭＳ 明朝" w:cs="メイリオ" w:hint="eastAsia"/>
-        </w:rPr>
-        <w:t>。</w:t>
-      </w:r>
-      <w:r>
-        <w:rPr>
-          <w:rFonts w:ascii="ＭＳ 明朝" w:hAnsi="ＭＳ 明朝" w:cs="メイリオ" w:hint="eastAsia"/>
-        </w:rPr>
-        <w:t>新しいレスは下に表示され、右上の『レスを投稿』を押すことでレス投稿部分に飛ぶことができます。</w:t>
-      </w:r>
-    </w:p>
-    <w:p>
-      <w:pPr>
-        <w:rPr>
+          <w:rFonts w:ascii="ＭＳ ゴシック" w:eastAsia="ＭＳ ゴシック" w:hAnsi="ＭＳ ゴシック"/>
           <w:noProof/>
         </w:rPr>
       </w:pPr>
-    </w:p>
+      <w:r>
+        <w:rPr>
+          <w:rFonts w:ascii="ＭＳ ゴシック" w:eastAsia="ＭＳ ゴシック" w:hAnsi="ＭＳ ゴシック" w:hint="eastAsia"/>
+          <w:noProof/>
+        </w:rPr>
+        <w:t>ログアウト</w:t>
+      </w:r>
+    </w:p>
+    <w:p>
+      <w:pPr>
+        <w:rPr>
+          <w:noProof/>
+        </w:rPr>
+      </w:pPr>
+    </w:p>
+    <w:p>
+      <w:pPr>
+        <w:rPr>
+          <w:rFonts w:hint="eastAsia"/>
+          <w:noProof/>
+        </w:rPr>
+      </w:pPr>
+      <w:r>
+        <w:rPr>
+          <w:rFonts w:hint="eastAsia"/>
+          <w:noProof/>
+        </w:rPr>
+        <w:t>ログインした状態のみ表示されます。</w:t>
+      </w:r>
+    </w:p>
+    <w:p/>
     <w:p>
       <w:pPr>
         <w:pStyle w:val="af7"/>
@@ -3341,6 +3303,86 @@
         </w:numPr>
         <w:ind w:leftChars="0"/>
         <w:rPr>
+          <w:rFonts w:eastAsia="ＭＳ ゴシック" w:cs="メイリオ"/>
+          <w:sz w:val="22"/>
+        </w:rPr>
+      </w:pPr>
+      <w:r>
+        <w:rPr>
+          <w:rFonts w:eastAsia="ＭＳ ゴシック" w:cs="メイリオ" w:hint="eastAsia"/>
+          <w:sz w:val="22"/>
+        </w:rPr>
+        <w:t>レス</w:t>
+      </w:r>
+      <w:r>
+        <w:rPr>
+          <w:rFonts w:eastAsia="ＭＳ ゴシック" w:cs="メイリオ" w:hint="eastAsia"/>
+          <w:sz w:val="22"/>
+        </w:rPr>
+        <w:t>の</w:t>
+      </w:r>
+      <w:r>
+        <w:rPr>
+          <w:rFonts w:eastAsia="ＭＳ ゴシック" w:cs="メイリオ" w:hint="eastAsia"/>
+          <w:sz w:val="22"/>
+        </w:rPr>
+        <w:t>新規投稿</w:t>
+      </w:r>
+    </w:p>
+    <w:p>
+      <w:pPr>
+        <w:rPr>
+          <w:rFonts w:eastAsia="ＭＳ ゴシック" w:cs="メイリオ"/>
+        </w:rPr>
+      </w:pPr>
+    </w:p>
+    <w:p>
+      <w:pPr>
+        <w:rPr>
+          <w:rFonts w:ascii="ＭＳ 明朝" w:hAnsi="ＭＳ 明朝" w:cs="メイリオ"/>
+        </w:rPr>
+      </w:pPr>
+      <w:r>
+        <w:rPr>
+          <w:rFonts w:ascii="ＭＳ 明朝" w:hAnsi="ＭＳ 明朝" w:cs="メイリオ" w:hint="eastAsia"/>
+        </w:rPr>
+        <w:t>本文</w:t>
+      </w:r>
+      <w:r>
+        <w:rPr>
+          <w:rFonts w:ascii="ＭＳ 明朝" w:hAnsi="ＭＳ 明朝" w:cs="メイリオ" w:hint="eastAsia"/>
+        </w:rPr>
+        <w:t>を入力して投稿できます</w:t>
+      </w:r>
+      <w:r>
+        <w:rPr>
+          <w:rFonts w:ascii="ＭＳ 明朝" w:hAnsi="ＭＳ 明朝" w:cs="メイリオ" w:hint="eastAsia"/>
+        </w:rPr>
+        <w:t>。</w:t>
+      </w:r>
+      <w:r>
+        <w:rPr>
+          <w:rFonts w:ascii="ＭＳ 明朝" w:hAnsi="ＭＳ 明朝" w:cs="メイリオ" w:hint="eastAsia"/>
+        </w:rPr>
+        <w:t>新しいレスは下に表示され、右上の『レスを投稿』を押すことでレス投稿部分に飛ぶことができます。</w:t>
+      </w:r>
+    </w:p>
+    <w:p>
+      <w:pPr>
+        <w:rPr>
+          <w:noProof/>
+        </w:rPr>
+      </w:pPr>
+    </w:p>
+    <w:p>
+      <w:pPr>
+        <w:pStyle w:val="af7"/>
+        <w:numPr>
+          <w:ilvl w:val="0"/>
+          <w:numId w:val="35"/>
+        </w:numPr>
+        <w:ind w:leftChars="0"/>
+        <w:rPr>
           <w:rFonts w:asciiTheme="majorEastAsia" w:eastAsiaTheme="majorEastAsia" w:hAnsiTheme="majorEastAsia"/>
           <w:noProof/>
         </w:rPr>
@@ -3440,7 +3482,6 @@
     <w:p>
       <w:pPr>
         <w:rPr>
-          <w:rFonts w:hint="eastAsia"/>
           <w:noProof/>
         </w:rPr>
       </w:pPr>
@@ -3458,7 +3499,6 @@
         <w:rPr>
           <w:rFonts w:ascii="ＭＳ ゴシック" w:eastAsia="ＭＳ ゴシック" w:hAnsi="ＭＳ ゴシック" w:hint="eastAsia"/>
         </w:rPr>
-        <w:lastRenderedPageBreak/>
         <w:t>設計</w:t>
       </w:r>
       <w:r>
@@ -3474,7 +3514,7 @@
         <w:pStyle w:val="2"/>
         <w:ind w:left="777" w:right="210"/>
         <w:rPr>
-          <w:rFonts w:eastAsia="ＭＳ ゴシック" w:hint="eastAsia"/>
+          <w:rFonts w:eastAsia="ＭＳ ゴシック"/>
         </w:rPr>
       </w:pPr>
       <w:bookmarkStart w:id="13" w:name="_Toc476569982"/>
@@ -3576,6 +3616,7 @@
         </w:rPr>
         <w:t>●</w:t>
       </w:r>
+      <w:proofErr w:type="spellStart"/>
       <w:r>
         <w:rPr>
           <w:rFonts w:ascii="ＭＳ 明朝" w:eastAsia="ＭＳ 明朝" w:hAnsi="ＭＳ 明朝" w:hint="eastAsia"/>
@@ -3588,6 +3629,7 @@
         </w:rPr>
         <w:t>t</w:t>
       </w:r>
+      <w:proofErr w:type="spellEnd"/>
       <w:r>
         <w:rPr>
           <w:rFonts w:ascii="ＭＳ 明朝" w:eastAsia="ＭＳ 明朝" w:hAnsi="ＭＳ 明朝" w:hint="eastAsia"/>
@@ -3669,6 +3711,7 @@
         </w:rPr>
         <w:t>●</w:t>
       </w:r>
+      <w:proofErr w:type="spellStart"/>
       <w:r>
         <w:rPr>
           <w:rFonts w:ascii="ＭＳ 明朝" w:eastAsia="ＭＳ 明朝" w:hAnsi="ＭＳ 明朝" w:hint="eastAsia"/>
@@ -3681,6 +3724,7 @@
         </w:rPr>
         <w:t>ccountServlet</w:t>
       </w:r>
+      <w:proofErr w:type="spellEnd"/>
       <w:r>
         <w:rPr>
           <w:rFonts w:ascii="ＭＳ 明朝" w:eastAsia="ＭＳ 明朝" w:hAnsi="ＭＳ 明朝"/>
@@ -3705,14 +3749,21 @@
         <w:pStyle w:val="a0"/>
         <w:ind w:leftChars="0" w:left="0"/>
         <w:rPr>
+          <w:rFonts w:ascii="ＭＳ 明朝" w:eastAsia="ＭＳ 明朝" w:hAnsi="ＭＳ 明朝"/>
+        </w:rPr>
+      </w:pPr>
+      <w:r>
+        <w:rPr>
           <w:rFonts w:ascii="ＭＳ 明朝" w:eastAsia="ＭＳ 明朝" w:hAnsi="ＭＳ 明朝" w:hint="eastAsia"/>
         </w:rPr>
-      </w:pPr>
+        <w:t>●</w:t>
+      </w:r>
+      <w:proofErr w:type="spellStart"/>
       <w:r>
         <w:rPr>
           <w:rFonts w:ascii="ＭＳ 明朝" w:eastAsia="ＭＳ 明朝" w:hAnsi="ＭＳ 明朝" w:hint="eastAsia"/>
         </w:rPr>
-        <w:t>●Login</w:t>
+        <w:t>Login</w:t>
       </w:r>
       <w:r>
         <w:rPr>
@@ -3720,6 +3771,7 @@
         </w:rPr>
         <w:t>Servlet</w:t>
       </w:r>
+      <w:proofErr w:type="spellEnd"/>
       <w:r>
         <w:rPr>
           <w:rFonts w:ascii="ＭＳ 明朝" w:eastAsia="ＭＳ 明朝" w:hAnsi="ＭＳ 明朝"/>
@@ -3744,21 +3796,23 @@
         <w:pStyle w:val="a0"/>
         <w:ind w:leftChars="0" w:left="0"/>
         <w:rPr>
+          <w:rFonts w:ascii="ＭＳ 明朝" w:eastAsia="ＭＳ 明朝" w:hAnsi="ＭＳ 明朝"/>
+        </w:rPr>
+      </w:pPr>
+      <w:r>
+        <w:rPr>
           <w:rFonts w:ascii="ＭＳ 明朝" w:eastAsia="ＭＳ 明朝" w:hAnsi="ＭＳ 明朝" w:hint="eastAsia"/>
         </w:rPr>
-      </w:pPr>
-      <w:r>
-        <w:rPr>
-          <w:rFonts w:ascii="ＭＳ 明朝" w:eastAsia="ＭＳ 明朝" w:hAnsi="ＭＳ 明朝" w:hint="eastAsia"/>
-        </w:rPr>
         <w:t>●</w:t>
       </w:r>
+      <w:proofErr w:type="spellStart"/>
       <w:r>
         <w:rPr>
           <w:rFonts w:ascii="ＭＳ 明朝" w:eastAsia="ＭＳ 明朝" w:hAnsi="ＭＳ 明朝"/>
         </w:rPr>
         <w:t>LikeServlet</w:t>
       </w:r>
+      <w:proofErr w:type="spellEnd"/>
       <w:r>
         <w:rPr>
           <w:rFonts w:ascii="ＭＳ 明朝" w:eastAsia="ＭＳ 明朝" w:hAnsi="ＭＳ 明朝"/>
@@ -3839,6 +3893,7 @@
         </w:rPr>
         <w:t>●</w:t>
       </w:r>
+      <w:proofErr w:type="spellStart"/>
       <w:r>
         <w:rPr>
           <w:rFonts w:ascii="ＭＳ 明朝" w:eastAsia="ＭＳ 明朝" w:hAnsi="ＭＳ 明朝"/>
@@ -3851,6 +3906,7 @@
         </w:rPr>
         <w:t>Accessor</w:t>
       </w:r>
+      <w:proofErr w:type="spellEnd"/>
       <w:r>
         <w:rPr>
           <w:rFonts w:ascii="ＭＳ 明朝" w:eastAsia="ＭＳ 明朝" w:hAnsi="ＭＳ 明朝"/>
@@ -3903,12 +3959,14 @@
         </w:rPr>
         <w:t>●</w:t>
       </w:r>
+      <w:proofErr w:type="spellStart"/>
       <w:r>
         <w:rPr>
           <w:rFonts w:ascii="ＭＳ 明朝" w:eastAsia="ＭＳ 明朝" w:hAnsi="ＭＳ 明朝" w:hint="eastAsia"/>
         </w:rPr>
         <w:t>ThreadBean</w:t>
       </w:r>
+      <w:proofErr w:type="spellEnd"/>
       <w:r>
         <w:rPr>
           <w:rFonts w:ascii="ＭＳ 明朝" w:eastAsia="ＭＳ 明朝" w:hAnsi="ＭＳ 明朝" w:hint="eastAsia"/>
@@ -3954,6 +4012,7 @@
         </w:rPr>
         <w:t>●</w:t>
       </w:r>
+      <w:proofErr w:type="spellStart"/>
       <w:r>
         <w:rPr>
           <w:rFonts w:ascii="ＭＳ 明朝" w:eastAsia="ＭＳ 明朝" w:hAnsi="ＭＳ 明朝" w:hint="eastAsia"/>
@@ -3966,6 +4025,7 @@
         </w:rPr>
         <w:t>Bean</w:t>
       </w:r>
+      <w:proofErr w:type="spellEnd"/>
       <w:r>
         <w:rPr>
           <w:rFonts w:ascii="ＭＳ 明朝" w:eastAsia="ＭＳ 明朝" w:hAnsi="ＭＳ 明朝" w:hint="eastAsia"/>
@@ -4021,7 +4081,15 @@
         <w:rPr>
           <w:rFonts w:ascii="ＭＳ 明朝" w:eastAsia="ＭＳ 明朝" w:hAnsi="ＭＳ 明朝" w:hint="eastAsia"/>
         </w:rPr>
-        <w:t>●UserBea</w:t>
+        <w:lastRenderedPageBreak/>
+        <w:t>●</w:t>
+      </w:r>
+      <w:proofErr w:type="spellStart"/>
+      <w:r>
+        <w:rPr>
+          <w:rFonts w:ascii="ＭＳ 明朝" w:eastAsia="ＭＳ 明朝" w:hAnsi="ＭＳ 明朝" w:hint="eastAsia"/>
+        </w:rPr>
+        <w:t>UserBea</w:t>
       </w:r>
       <w:r>
         <w:rPr>
@@ -4029,6 +4097,7 @@
         </w:rPr>
         <w:t>n</w:t>
       </w:r>
+      <w:proofErr w:type="spellEnd"/>
       <w:r>
         <w:rPr>
           <w:rFonts w:ascii="ＭＳ 明朝" w:eastAsia="ＭＳ 明朝" w:hAnsi="ＭＳ 明朝"/>
@@ -4057,7 +4126,7 @@
         <w:pStyle w:val="a0"/>
         <w:ind w:leftChars="0" w:left="0"/>
         <w:rPr>
-          <w:rFonts w:ascii="ＭＳ 明朝" w:eastAsia="ＭＳ 明朝" w:hAnsi="ＭＳ 明朝" w:hint="eastAsia"/>
+          <w:rFonts w:ascii="ＭＳ 明朝" w:eastAsia="ＭＳ 明朝" w:hAnsi="ＭＳ 明朝"/>
         </w:rPr>
       </w:pPr>
     </w:p>
@@ -4071,6 +4140,9 @@
       </w:pPr>
       <w:bookmarkStart w:id="14" w:name="_Toc476569983"/>
       <w:r>
+        <w:rPr>
+          <w:noProof/>
+        </w:rPr>
         <w:drawing>
           <wp:anchor distT="0" distB="0" distL="114300" distR="114300" simplePos="0" relativeHeight="251662848" behindDoc="0" locked="0" layoutInCell="1" allowOverlap="1">
             <wp:simplePos x="0" y="0"/>
@@ -4141,7 +4213,7 @@
         <w:pStyle w:val="a0"/>
         <w:ind w:leftChars="0" w:left="0"/>
         <w:rPr>
-          <w:rFonts w:eastAsia="ＭＳ ゴシック" w:hint="eastAsia"/>
+          <w:rFonts w:eastAsia="ＭＳ ゴシック"/>
         </w:rPr>
       </w:pPr>
     </w:p>
@@ -4150,7 +4222,7 @@
         <w:pStyle w:val="a0"/>
         <w:ind w:leftChars="0" w:left="0"/>
         <w:rPr>
-          <w:rFonts w:eastAsia="ＭＳ ゴシック" w:hint="eastAsia"/>
+          <w:rFonts w:eastAsia="ＭＳ ゴシック"/>
         </w:rPr>
       </w:pPr>
       <w:r>
@@ -4165,7 +4237,7 @@
         <w:pStyle w:val="a0"/>
         <w:ind w:leftChars="0" w:left="0"/>
         <w:rPr>
-          <w:rFonts w:eastAsia="ＭＳ ゴシック" w:hint="eastAsia"/>
+          <w:rFonts w:eastAsia="ＭＳ ゴシック"/>
         </w:rPr>
       </w:pPr>
     </w:p>
@@ -4268,7 +4340,7 @@
         <w:pStyle w:val="a0"/>
         <w:ind w:leftChars="100" w:left="210"/>
         <w:rPr>
-          <w:rFonts w:ascii="ＭＳ 明朝" w:eastAsia="ＭＳ 明朝" w:hAnsi="ＭＳ 明朝" w:hint="eastAsia"/>
+          <w:rFonts w:ascii="ＭＳ 明朝" w:eastAsia="ＭＳ 明朝" w:hAnsi="ＭＳ 明朝"/>
         </w:rPr>
       </w:pPr>
     </w:p>
@@ -4372,7 +4444,6 @@
         <w:rPr>
           <w:rFonts w:ascii="ＭＳ 明朝" w:eastAsia="ＭＳ 明朝" w:hAnsi="ＭＳ 明朝" w:hint="eastAsia"/>
         </w:rPr>
-        <w:lastRenderedPageBreak/>
         <w:t>・webサイト</w:t>
       </w:r>
     </w:p>
@@ -4481,7 +4552,7 @@
         <w:rStyle w:val="af0"/>
         <w:noProof/>
       </w:rPr>
-      <w:t>7</w:t>
+      <w:t>3</w:t>
     </w:r>
     <w:r>
       <w:rPr>
@@ -4525,12 +4596,14 @@
     <w:pPr>
       <w:pStyle w:val="ac"/>
     </w:pPr>
+    <w:proofErr w:type="spellStart"/>
     <w:r>
       <w:rPr>
         <w:rFonts w:hint="eastAsia"/>
       </w:rPr>
       <w:t>Thaipon</w:t>
     </w:r>
+    <w:proofErr w:type="spellEnd"/>
     <w:r>
       <w:rPr>
         <w:rFonts w:hint="eastAsia"/>
@@ -4569,7 +4642,7 @@
         <v:path o:extrusionok="f" gradientshapeok="t" o:connecttype="rect"/>
         <o:lock v:ext="edit" aspectratio="t"/>
       </v:shapetype>
-      <v:shape id="_x0000_i1148" type="#_x0000_t75" style="width:11.25pt;height:11.25pt" o:bullet="t">
+      <v:shape id="_x0000_i1048" type="#_x0000_t75" style="width:11.25pt;height:11.25pt" o:bullet="t">
         <v:imagedata r:id="rId1" o:title="msoA0"/>
       </v:shape>
     </w:pict>
@@ -6237,7 +6310,7 @@
   <w:abstractNum w:abstractNumId="22" w15:restartNumberingAfterBreak="0">
     <w:nsid w:val="2DD7411F"/>
     <w:multiLevelType w:val="hybridMultilevel"/>
-    <w:tmpl w:val="F06C0AE2"/>
+    <w:tmpl w:val="E452B982"/>
     <w:lvl w:ilvl="0" w:tplc="024EAFDA">
       <w:start w:val="2"/>
       <w:numFmt w:val="decimalEnclosedCircle"/>
@@ -8409,6 +8482,7 @@
     <w:lsdException w:name="Strong" w:qFormat="1"/>
     <w:lsdException w:name="Emphasis" w:qFormat="1"/>
     <w:lsdException w:name="HTML Preformatted" w:semiHidden="1" w:unhideWhenUsed="1"/>
+    <w:lsdException w:name="Normal Table" w:semiHidden="1" w:unhideWhenUsed="1"/>
     <w:lsdException w:name="No List" w:semiHidden="1" w:unhideWhenUsed="1"/>
     <w:lsdException w:name="Outline List 1" w:semiHidden="1" w:unhideWhenUsed="1"/>
     <w:lsdException w:name="Outline List 2" w:semiHidden="1" w:unhideWhenUsed="1"/>
@@ -8451,8 +8525,10 @@
     <w:lsdException w:name="Table Elegant" w:semiHidden="1" w:unhideWhenUsed="1"/>
     <w:lsdException w:name="Table Professional" w:semiHidden="1" w:unhideWhenUsed="1"/>
     <w:lsdException w:name="Table Subtle 1" w:semiHidden="1" w:unhideWhenUsed="1"/>
+    <w:lsdException w:name="Table Subtle 2" w:semiHidden="1" w:unhideWhenUsed="1"/>
     <w:lsdException w:name="Table Web 1" w:semiHidden="1" w:unhideWhenUsed="1"/>
     <w:lsdException w:name="Table Web 2" w:semiHidden="1" w:unhideWhenUsed="1"/>
+    <w:lsdException w:name="Table Web 3" w:semiHidden="1" w:unhideWhenUsed="1"/>
     <w:lsdException w:name="Table Theme" w:semiHidden="1" w:unhideWhenUsed="1"/>
     <w:lsdException w:name="Placeholder Text" w:semiHidden="1" w:uiPriority="99"/>
     <w:lsdException w:name="No Spacing" w:uiPriority="1" w:qFormat="1"/>
@@ -9718,7 +9794,7 @@
 </file>
 
 <file path=customXml/itemProps1.xml><?xml version="1.0" encoding="utf-8"?>
-<ds:datastoreItem xmlns:ds="http://schemas.openxmlformats.org/officeDocument/2006/customXml" ds:itemID="{527B4EB4-F965-4AAE-BED4-5D09493DCD06}">
+<ds:datastoreItem xmlns:ds="http://schemas.openxmlformats.org/officeDocument/2006/customXml" ds:itemID="{B9037E92-46F2-4E65-B417-4862977C6B95}">
   <ds:schemaRefs>
     <ds:schemaRef ds:uri="http://schemas.openxmlformats.org/officeDocument/2006/bibliography"/>
   </ds:schemaRefs>

--- a/Thaipon掲示板資料.docx
+++ b/Thaipon掲示板資料.docx
@@ -68,7 +68,6 @@
                                 <w:szCs w:val="48"/>
                               </w:rPr>
                             </w:pPr>
-                            <w:proofErr w:type="spellStart"/>
                             <w:r>
                               <w:rPr>
                                 <w:rFonts w:ascii="HG丸ｺﾞｼｯｸM-PRO" w:eastAsia="HG丸ｺﾞｼｯｸM-PRO" w:hint="eastAsia"/>
@@ -85,7 +84,6 @@
                               </w:rPr>
                               <w:t>haipon</w:t>
                             </w:r>
-                            <w:proofErr w:type="spellEnd"/>
                             <w:r>
                               <w:rPr>
                                 <w:rFonts w:ascii="HG丸ｺﾞｼｯｸM-PRO" w:eastAsia="HG丸ｺﾞｼｯｸM-PRO" w:hint="eastAsia"/>
@@ -130,7 +128,6 @@
                           <w:szCs w:val="48"/>
                         </w:rPr>
                       </w:pPr>
-                      <w:proofErr w:type="spellStart"/>
                       <w:r>
                         <w:rPr>
                           <w:rFonts w:ascii="HG丸ｺﾞｼｯｸM-PRO" w:eastAsia="HG丸ｺﾞｼｯｸM-PRO" w:hint="eastAsia"/>
@@ -147,7 +144,6 @@
                         </w:rPr>
                         <w:t>haipon</w:t>
                       </w:r>
-                      <w:proofErr w:type="spellEnd"/>
                       <w:r>
                         <w:rPr>
                           <w:rFonts w:ascii="HG丸ｺﾞｼｯｸM-PRO" w:eastAsia="HG丸ｺﾞｼｯｸM-PRO" w:hint="eastAsia"/>
@@ -1404,7 +1400,6 @@
         </w:rPr>
         <w:t xml:space="preserve">チーム　</w:t>
       </w:r>
-      <w:proofErr w:type="spellStart"/>
       <w:r>
         <w:rPr>
           <w:rFonts w:ascii="ＭＳ 明朝" w:eastAsia="ＭＳ 明朝" w:hAnsi="ＭＳ 明朝"/>
@@ -1412,7 +1407,6 @@
         </w:rPr>
         <w:t>Thaipon</w:t>
       </w:r>
-      <w:proofErr w:type="spellEnd"/>
     </w:p>
     <w:p>
       <w:pPr>
@@ -1454,7 +1448,13 @@
         <w:rPr>
           <w:rFonts w:ascii="ＭＳ 明朝" w:eastAsia="ＭＳ 明朝" w:hAnsi="ＭＳ 明朝" w:hint="eastAsia"/>
         </w:rPr>
-        <w:t>タナティラシ・タナポン</w:t>
+        <w:t>ティラカエシ</w:t>
+      </w:r>
+      <w:r>
+        <w:rPr>
+          <w:rFonts w:ascii="ＭＳ 明朝" w:eastAsia="ＭＳ 明朝" w:hAnsi="ＭＳ 明朝" w:hint="eastAsia"/>
+        </w:rPr>
+        <w:t>・タナポン</w:t>
       </w:r>
     </w:p>
     <w:p>
@@ -1505,6 +1505,8 @@
         </w:rPr>
         <w:t>晋</w:t>
       </w:r>
+      <w:bookmarkStart w:id="2" w:name="_GoBack"/>
+      <w:bookmarkEnd w:id="2"/>
       <w:r>
         <w:rPr>
           <w:rFonts w:ascii="ＭＳ 明朝" w:eastAsia="ＭＳ 明朝" w:hAnsi="ＭＳ 明朝" w:hint="eastAsia"/>
@@ -1578,16 +1580,16 @@
           <w:rFonts w:eastAsia="ＭＳ ゴシック"/>
         </w:rPr>
       </w:pPr>
-      <w:bookmarkStart w:id="2" w:name="_Toc256066966"/>
-      <w:bookmarkStart w:id="3" w:name="_Toc476569974"/>
+      <w:bookmarkStart w:id="3" w:name="_Toc256066966"/>
+      <w:bookmarkStart w:id="4" w:name="_Toc476569974"/>
       <w:r>
         <w:rPr>
           <w:rFonts w:eastAsia="ＭＳ ゴシック" w:hint="eastAsia"/>
         </w:rPr>
         <w:t>スケジュール</w:t>
       </w:r>
-      <w:bookmarkEnd w:id="2"/>
       <w:bookmarkEnd w:id="3"/>
+      <w:bookmarkEnd w:id="4"/>
     </w:p>
     <w:p>
       <w:pPr>
@@ -1809,16 +1811,16 @@
           <w:rFonts w:eastAsia="ＭＳ ゴシック"/>
         </w:rPr>
       </w:pPr>
-      <w:bookmarkStart w:id="4" w:name="_Toc256064271"/>
-      <w:bookmarkStart w:id="5" w:name="_Toc476569975"/>
+      <w:bookmarkStart w:id="5" w:name="_Toc256064271"/>
+      <w:bookmarkStart w:id="6" w:name="_Toc476569975"/>
       <w:r>
         <w:rPr>
           <w:rFonts w:eastAsia="ＭＳ ゴシック" w:hint="eastAsia"/>
         </w:rPr>
         <w:t>環境</w:t>
       </w:r>
-      <w:bookmarkEnd w:id="4"/>
       <w:bookmarkEnd w:id="5"/>
+      <w:bookmarkEnd w:id="6"/>
     </w:p>
     <w:p>
       <w:pPr>
@@ -2052,7 +2054,7 @@
           <w:rFonts w:ascii="ＭＳ ゴシック" w:eastAsia="ＭＳ ゴシック" w:hAnsi="ＭＳ ゴシック"/>
         </w:rPr>
       </w:pPr>
-      <w:bookmarkStart w:id="6" w:name="_Toc476569976"/>
+      <w:bookmarkStart w:id="7" w:name="_Toc476569976"/>
       <w:r>
         <w:rPr>
           <w:rFonts w:ascii="ＭＳ ゴシック" w:eastAsia="ＭＳ ゴシック" w:hAnsi="ＭＳ ゴシック" w:hint="eastAsia"/>
@@ -2060,7 +2062,7 @@
         <w:lastRenderedPageBreak/>
         <w:t>アプリケーション概要</w:t>
       </w:r>
-      <w:bookmarkEnd w:id="6"/>
+      <w:bookmarkEnd w:id="7"/>
     </w:p>
     <w:p>
       <w:pPr>
@@ -2070,14 +2072,14 @@
           <w:rFonts w:eastAsia="ＭＳ ゴシック"/>
         </w:rPr>
       </w:pPr>
-      <w:bookmarkStart w:id="7" w:name="_Toc476569977"/>
+      <w:bookmarkStart w:id="8" w:name="_Toc476569977"/>
       <w:r>
         <w:rPr>
           <w:rFonts w:eastAsia="ＭＳ ゴシック" w:hint="eastAsia"/>
         </w:rPr>
         <w:t>アプリケーション名</w:t>
       </w:r>
-      <w:bookmarkEnd w:id="7"/>
+      <w:bookmarkEnd w:id="8"/>
     </w:p>
     <w:p>
       <w:pPr>
@@ -2102,7 +2104,6 @@
         </w:rPr>
         <w:t xml:space="preserve">アプリケーション名：　</w:t>
       </w:r>
-      <w:proofErr w:type="spellStart"/>
       <w:r>
         <w:rPr>
           <w:rFonts w:ascii="ＭＳ 明朝" w:eastAsia="ＭＳ 明朝" w:hAnsi="ＭＳ 明朝"/>
@@ -2115,7 +2116,6 @@
         </w:rPr>
         <w:t>ipon</w:t>
       </w:r>
-      <w:proofErr w:type="spellEnd"/>
     </w:p>
     <w:p>
       <w:pPr>
@@ -2134,14 +2134,14 @@
           <w:rFonts w:eastAsia="ＭＳ ゴシック"/>
         </w:rPr>
       </w:pPr>
-      <w:bookmarkStart w:id="8" w:name="_Toc476569978"/>
+      <w:bookmarkStart w:id="9" w:name="_Toc476569978"/>
       <w:r>
         <w:rPr>
           <w:rFonts w:eastAsia="ＭＳ ゴシック" w:hint="eastAsia"/>
         </w:rPr>
         <w:t>コンセプト</w:t>
       </w:r>
-      <w:bookmarkEnd w:id="8"/>
+      <w:bookmarkEnd w:id="9"/>
     </w:p>
     <w:p>
       <w:pPr>
@@ -2185,7 +2185,7 @@
           <w:rFonts w:eastAsia="ＭＳ ゴシック"/>
         </w:rPr>
       </w:pPr>
-      <w:bookmarkStart w:id="9" w:name="_Toc476569979"/>
+      <w:bookmarkStart w:id="10" w:name="_Toc476569979"/>
       <w:r>
         <w:rPr>
           <w:rFonts w:eastAsia="ＭＳ ゴシック" w:hint="eastAsia"/>
@@ -2198,7 +2198,7 @@
         </w:rPr>
         <w:t>一覧</w:t>
       </w:r>
-      <w:bookmarkEnd w:id="9"/>
+      <w:bookmarkEnd w:id="10"/>
     </w:p>
     <w:p>
       <w:pPr>
@@ -2648,8 +2648,6 @@
           <w:rFonts w:eastAsia="ＭＳ ゴシック" w:hint="eastAsia"/>
         </w:rPr>
       </w:pPr>
-      <w:bookmarkStart w:id="10" w:name="_GoBack"/>
-      <w:bookmarkEnd w:id="10"/>
     </w:p>
     <w:p>
       <w:pPr>
@@ -3616,7 +3614,6 @@
         </w:rPr>
         <w:t>●</w:t>
       </w:r>
-      <w:proofErr w:type="spellStart"/>
       <w:r>
         <w:rPr>
           <w:rFonts w:ascii="ＭＳ 明朝" w:eastAsia="ＭＳ 明朝" w:hAnsi="ＭＳ 明朝" w:hint="eastAsia"/>
@@ -3629,7 +3626,6 @@
         </w:rPr>
         <w:t>t</w:t>
       </w:r>
-      <w:proofErr w:type="spellEnd"/>
       <w:r>
         <w:rPr>
           <w:rFonts w:ascii="ＭＳ 明朝" w:eastAsia="ＭＳ 明朝" w:hAnsi="ＭＳ 明朝" w:hint="eastAsia"/>
@@ -3711,7 +3707,6 @@
         </w:rPr>
         <w:t>●</w:t>
       </w:r>
-      <w:proofErr w:type="spellStart"/>
       <w:r>
         <w:rPr>
           <w:rFonts w:ascii="ＭＳ 明朝" w:eastAsia="ＭＳ 明朝" w:hAnsi="ＭＳ 明朝" w:hint="eastAsia"/>
@@ -3724,7 +3719,6 @@
         </w:rPr>
         <w:t>ccountServlet</w:t>
       </w:r>
-      <w:proofErr w:type="spellEnd"/>
       <w:r>
         <w:rPr>
           <w:rFonts w:ascii="ＭＳ 明朝" w:eastAsia="ＭＳ 明朝" w:hAnsi="ＭＳ 明朝"/>
@@ -3756,14 +3750,7 @@
         <w:rPr>
           <w:rFonts w:ascii="ＭＳ 明朝" w:eastAsia="ＭＳ 明朝" w:hAnsi="ＭＳ 明朝" w:hint="eastAsia"/>
         </w:rPr>
-        <w:t>●</w:t>
-      </w:r>
-      <w:proofErr w:type="spellStart"/>
-      <w:r>
-        <w:rPr>
-          <w:rFonts w:ascii="ＭＳ 明朝" w:eastAsia="ＭＳ 明朝" w:hAnsi="ＭＳ 明朝" w:hint="eastAsia"/>
-        </w:rPr>
-        <w:t>Login</w:t>
+        <w:t>●Login</w:t>
       </w:r>
       <w:r>
         <w:rPr>
@@ -3771,7 +3758,6 @@
         </w:rPr>
         <w:t>Servlet</w:t>
       </w:r>
-      <w:proofErr w:type="spellEnd"/>
       <w:r>
         <w:rPr>
           <w:rFonts w:ascii="ＭＳ 明朝" w:eastAsia="ＭＳ 明朝" w:hAnsi="ＭＳ 明朝"/>
@@ -3805,14 +3791,12 @@
         </w:rPr>
         <w:t>●</w:t>
       </w:r>
-      <w:proofErr w:type="spellStart"/>
       <w:r>
         <w:rPr>
           <w:rFonts w:ascii="ＭＳ 明朝" w:eastAsia="ＭＳ 明朝" w:hAnsi="ＭＳ 明朝"/>
         </w:rPr>
         <w:t>LikeServlet</w:t>
       </w:r>
-      <w:proofErr w:type="spellEnd"/>
       <w:r>
         <w:rPr>
           <w:rFonts w:ascii="ＭＳ 明朝" w:eastAsia="ＭＳ 明朝" w:hAnsi="ＭＳ 明朝"/>
@@ -3893,7 +3877,6 @@
         </w:rPr>
         <w:t>●</w:t>
       </w:r>
-      <w:proofErr w:type="spellStart"/>
       <w:r>
         <w:rPr>
           <w:rFonts w:ascii="ＭＳ 明朝" w:eastAsia="ＭＳ 明朝" w:hAnsi="ＭＳ 明朝"/>
@@ -3906,7 +3889,6 @@
         </w:rPr>
         <w:t>Accessor</w:t>
       </w:r>
-      <w:proofErr w:type="spellEnd"/>
       <w:r>
         <w:rPr>
           <w:rFonts w:ascii="ＭＳ 明朝" w:eastAsia="ＭＳ 明朝" w:hAnsi="ＭＳ 明朝"/>
@@ -3959,14 +3941,12 @@
         </w:rPr>
         <w:t>●</w:t>
       </w:r>
-      <w:proofErr w:type="spellStart"/>
       <w:r>
         <w:rPr>
           <w:rFonts w:ascii="ＭＳ 明朝" w:eastAsia="ＭＳ 明朝" w:hAnsi="ＭＳ 明朝" w:hint="eastAsia"/>
         </w:rPr>
         <w:t>ThreadBean</w:t>
       </w:r>
-      <w:proofErr w:type="spellEnd"/>
       <w:r>
         <w:rPr>
           <w:rFonts w:ascii="ＭＳ 明朝" w:eastAsia="ＭＳ 明朝" w:hAnsi="ＭＳ 明朝" w:hint="eastAsia"/>
@@ -4012,7 +3992,6 @@
         </w:rPr>
         <w:t>●</w:t>
       </w:r>
-      <w:proofErr w:type="spellStart"/>
       <w:r>
         <w:rPr>
           <w:rFonts w:ascii="ＭＳ 明朝" w:eastAsia="ＭＳ 明朝" w:hAnsi="ＭＳ 明朝" w:hint="eastAsia"/>
@@ -4025,7 +4004,6 @@
         </w:rPr>
         <w:t>Bean</w:t>
       </w:r>
-      <w:proofErr w:type="spellEnd"/>
       <w:r>
         <w:rPr>
           <w:rFonts w:ascii="ＭＳ 明朝" w:eastAsia="ＭＳ 明朝" w:hAnsi="ＭＳ 明朝" w:hint="eastAsia"/>
@@ -4082,14 +4060,7 @@
           <w:rFonts w:ascii="ＭＳ 明朝" w:eastAsia="ＭＳ 明朝" w:hAnsi="ＭＳ 明朝" w:hint="eastAsia"/>
         </w:rPr>
         <w:lastRenderedPageBreak/>
-        <w:t>●</w:t>
-      </w:r>
-      <w:proofErr w:type="spellStart"/>
-      <w:r>
-        <w:rPr>
-          <w:rFonts w:ascii="ＭＳ 明朝" w:eastAsia="ＭＳ 明朝" w:hAnsi="ＭＳ 明朝" w:hint="eastAsia"/>
-        </w:rPr>
-        <w:t>UserBea</w:t>
+        <w:t>●UserBea</w:t>
       </w:r>
       <w:r>
         <w:rPr>
@@ -4097,7 +4068,6 @@
         </w:rPr>
         <w:t>n</w:t>
       </w:r>
-      <w:proofErr w:type="spellEnd"/>
       <w:r>
         <w:rPr>
           <w:rFonts w:ascii="ＭＳ 明朝" w:eastAsia="ＭＳ 明朝" w:hAnsi="ＭＳ 明朝"/>
@@ -4552,7 +4522,7 @@
         <w:rStyle w:val="af0"/>
         <w:noProof/>
       </w:rPr>
-      <w:t>3</w:t>
+      <w:t>6</w:t>
     </w:r>
     <w:r>
       <w:rPr>
@@ -4596,14 +4566,12 @@
     <w:pPr>
       <w:pStyle w:val="ac"/>
     </w:pPr>
-    <w:proofErr w:type="spellStart"/>
     <w:r>
       <w:rPr>
         <w:rFonts w:hint="eastAsia"/>
       </w:rPr>
       <w:t>Thaipon</w:t>
     </w:r>
-    <w:proofErr w:type="spellEnd"/>
     <w:r>
       <w:rPr>
         <w:rFonts w:hint="eastAsia"/>
@@ -4642,7 +4610,7 @@
         <v:path o:extrusionok="f" gradientshapeok="t" o:connecttype="rect"/>
         <o:lock v:ext="edit" aspectratio="t"/>
       </v:shapetype>
-      <v:shape id="_x0000_i1048" type="#_x0000_t75" style="width:11.25pt;height:11.25pt" o:bullet="t">
+      <v:shape id="_x0000_i1052" type="#_x0000_t75" style="width:11.25pt;height:11.25pt" o:bullet="t">
         <v:imagedata r:id="rId1" o:title="msoA0"/>
       </v:shape>
     </w:pict>
@@ -9794,7 +9762,7 @@
 </file>
 
 <file path=customXml/itemProps1.xml><?xml version="1.0" encoding="utf-8"?>
-<ds:datastoreItem xmlns:ds="http://schemas.openxmlformats.org/officeDocument/2006/customXml" ds:itemID="{B9037E92-46F2-4E65-B417-4862977C6B95}">
+<ds:datastoreItem xmlns:ds="http://schemas.openxmlformats.org/officeDocument/2006/customXml" ds:itemID="{FAD55C53-9945-4B9C-8CA4-C0E55114CE34}">
   <ds:schemaRefs>
     <ds:schemaRef ds:uri="http://schemas.openxmlformats.org/officeDocument/2006/bibliography"/>
   </ds:schemaRefs>

--- a/Thaipon掲示板資料.docx
+++ b/Thaipon掲示板資料.docx
@@ -68,6 +68,7 @@
                                 <w:szCs w:val="48"/>
                               </w:rPr>
                             </w:pPr>
+                            <w:proofErr w:type="spellStart"/>
                             <w:r>
                               <w:rPr>
                                 <w:rFonts w:ascii="HG丸ｺﾞｼｯｸM-PRO" w:eastAsia="HG丸ｺﾞｼｯｸM-PRO" w:hint="eastAsia"/>
@@ -84,6 +85,7 @@
                               </w:rPr>
                               <w:t>haipon</w:t>
                             </w:r>
+                            <w:proofErr w:type="spellEnd"/>
                             <w:r>
                               <w:rPr>
                                 <w:rFonts w:ascii="HG丸ｺﾞｼｯｸM-PRO" w:eastAsia="HG丸ｺﾞｼｯｸM-PRO" w:hint="eastAsia"/>
@@ -128,6 +130,7 @@
                           <w:szCs w:val="48"/>
                         </w:rPr>
                       </w:pPr>
+                      <w:proofErr w:type="spellStart"/>
                       <w:r>
                         <w:rPr>
                           <w:rFonts w:ascii="HG丸ｺﾞｼｯｸM-PRO" w:eastAsia="HG丸ｺﾞｼｯｸM-PRO" w:hint="eastAsia"/>
@@ -144,6 +147,7 @@
                         </w:rPr>
                         <w:t>haipon</w:t>
                       </w:r>
+                      <w:proofErr w:type="spellEnd"/>
                       <w:r>
                         <w:rPr>
                           <w:rFonts w:ascii="HG丸ｺﾞｼｯｸM-PRO" w:eastAsia="HG丸ｺﾞｼｯｸM-PRO" w:hint="eastAsia"/>
@@ -1400,6 +1404,7 @@
         </w:rPr>
         <w:t xml:space="preserve">チーム　</w:t>
       </w:r>
+      <w:proofErr w:type="spellStart"/>
       <w:r>
         <w:rPr>
           <w:rFonts w:ascii="ＭＳ 明朝" w:eastAsia="ＭＳ 明朝" w:hAnsi="ＭＳ 明朝"/>
@@ -1407,6 +1412,7 @@
         </w:rPr>
         <w:t>Thaipon</w:t>
       </w:r>
+      <w:proofErr w:type="spellEnd"/>
     </w:p>
     <w:p>
       <w:pPr>
@@ -1505,8 +1511,6 @@
         </w:rPr>
         <w:t>晋</w:t>
       </w:r>
-      <w:bookmarkStart w:id="2" w:name="_GoBack"/>
-      <w:bookmarkEnd w:id="2"/>
       <w:r>
         <w:rPr>
           <w:rFonts w:ascii="ＭＳ 明朝" w:eastAsia="ＭＳ 明朝" w:hAnsi="ＭＳ 明朝" w:hint="eastAsia"/>
@@ -1580,16 +1584,16 @@
           <w:rFonts w:eastAsia="ＭＳ ゴシック"/>
         </w:rPr>
       </w:pPr>
-      <w:bookmarkStart w:id="3" w:name="_Toc256066966"/>
-      <w:bookmarkStart w:id="4" w:name="_Toc476569974"/>
+      <w:bookmarkStart w:id="2" w:name="_Toc256066966"/>
+      <w:bookmarkStart w:id="3" w:name="_Toc476569974"/>
       <w:r>
         <w:rPr>
           <w:rFonts w:eastAsia="ＭＳ ゴシック" w:hint="eastAsia"/>
         </w:rPr>
         <w:t>スケジュール</w:t>
       </w:r>
+      <w:bookmarkEnd w:id="2"/>
       <w:bookmarkEnd w:id="3"/>
-      <w:bookmarkEnd w:id="4"/>
     </w:p>
     <w:p>
       <w:pPr>
@@ -1811,16 +1815,16 @@
           <w:rFonts w:eastAsia="ＭＳ ゴシック"/>
         </w:rPr>
       </w:pPr>
-      <w:bookmarkStart w:id="5" w:name="_Toc256064271"/>
-      <w:bookmarkStart w:id="6" w:name="_Toc476569975"/>
+      <w:bookmarkStart w:id="4" w:name="_Toc256064271"/>
+      <w:bookmarkStart w:id="5" w:name="_Toc476569975"/>
       <w:r>
         <w:rPr>
           <w:rFonts w:eastAsia="ＭＳ ゴシック" w:hint="eastAsia"/>
         </w:rPr>
         <w:t>環境</w:t>
       </w:r>
+      <w:bookmarkEnd w:id="4"/>
       <w:bookmarkEnd w:id="5"/>
-      <w:bookmarkEnd w:id="6"/>
     </w:p>
     <w:p>
       <w:pPr>
@@ -2054,7 +2058,7 @@
           <w:rFonts w:ascii="ＭＳ ゴシック" w:eastAsia="ＭＳ ゴシック" w:hAnsi="ＭＳ ゴシック"/>
         </w:rPr>
       </w:pPr>
-      <w:bookmarkStart w:id="7" w:name="_Toc476569976"/>
+      <w:bookmarkStart w:id="6" w:name="_Toc476569976"/>
       <w:r>
         <w:rPr>
           <w:rFonts w:ascii="ＭＳ ゴシック" w:eastAsia="ＭＳ ゴシック" w:hAnsi="ＭＳ ゴシック" w:hint="eastAsia"/>
@@ -2062,7 +2066,7 @@
         <w:lastRenderedPageBreak/>
         <w:t>アプリケーション概要</w:t>
       </w:r>
-      <w:bookmarkEnd w:id="7"/>
+      <w:bookmarkEnd w:id="6"/>
     </w:p>
     <w:p>
       <w:pPr>
@@ -2072,14 +2076,14 @@
           <w:rFonts w:eastAsia="ＭＳ ゴシック"/>
         </w:rPr>
       </w:pPr>
-      <w:bookmarkStart w:id="8" w:name="_Toc476569977"/>
+      <w:bookmarkStart w:id="7" w:name="_Toc476569977"/>
       <w:r>
         <w:rPr>
           <w:rFonts w:eastAsia="ＭＳ ゴシック" w:hint="eastAsia"/>
         </w:rPr>
         <w:t>アプリケーション名</w:t>
       </w:r>
-      <w:bookmarkEnd w:id="8"/>
+      <w:bookmarkEnd w:id="7"/>
     </w:p>
     <w:p>
       <w:pPr>
@@ -2104,6 +2108,7 @@
         </w:rPr>
         <w:t xml:space="preserve">アプリケーション名：　</w:t>
       </w:r>
+      <w:proofErr w:type="spellStart"/>
       <w:r>
         <w:rPr>
           <w:rFonts w:ascii="ＭＳ 明朝" w:eastAsia="ＭＳ 明朝" w:hAnsi="ＭＳ 明朝"/>
@@ -2116,6 +2121,7 @@
         </w:rPr>
         <w:t>ipon</w:t>
       </w:r>
+      <w:proofErr w:type="spellEnd"/>
     </w:p>
     <w:p>
       <w:pPr>
@@ -2134,14 +2140,14 @@
           <w:rFonts w:eastAsia="ＭＳ ゴシック"/>
         </w:rPr>
       </w:pPr>
-      <w:bookmarkStart w:id="9" w:name="_Toc476569978"/>
+      <w:bookmarkStart w:id="8" w:name="_Toc476569978"/>
       <w:r>
         <w:rPr>
           <w:rFonts w:eastAsia="ＭＳ ゴシック" w:hint="eastAsia"/>
         </w:rPr>
         <w:t>コンセプト</w:t>
       </w:r>
-      <w:bookmarkEnd w:id="9"/>
+      <w:bookmarkEnd w:id="8"/>
     </w:p>
     <w:p>
       <w:pPr>
@@ -2185,7 +2191,7 @@
           <w:rFonts w:eastAsia="ＭＳ ゴシック"/>
         </w:rPr>
       </w:pPr>
-      <w:bookmarkStart w:id="10" w:name="_Toc476569979"/>
+      <w:bookmarkStart w:id="9" w:name="_Toc476569979"/>
       <w:r>
         <w:rPr>
           <w:rFonts w:eastAsia="ＭＳ ゴシック" w:hint="eastAsia"/>
@@ -2198,7 +2204,7 @@
         </w:rPr>
         <w:t>一覧</w:t>
       </w:r>
-      <w:bookmarkEnd w:id="10"/>
+      <w:bookmarkEnd w:id="9"/>
     </w:p>
     <w:p>
       <w:pPr>
@@ -2657,7 +2663,7 @@
           <w:rFonts w:eastAsia="ＭＳ ゴシック"/>
         </w:rPr>
       </w:pPr>
-      <w:bookmarkStart w:id="11" w:name="_Toc476569980"/>
+      <w:bookmarkStart w:id="10" w:name="_Toc476569980"/>
       <w:r>
         <w:rPr>
           <w:rFonts w:eastAsia="ＭＳ ゴシック" w:hint="eastAsia"/>
@@ -2665,7 +2671,7 @@
         <w:lastRenderedPageBreak/>
         <w:t>スクリーンショット</w:t>
       </w:r>
-      <w:bookmarkEnd w:id="11"/>
+      <w:bookmarkEnd w:id="10"/>
     </w:p>
     <w:p>
       <w:pPr>
@@ -3492,7 +3498,7 @@
           <w:rFonts w:ascii="ＭＳ ゴシック" w:eastAsia="ＭＳ ゴシック" w:hAnsi="ＭＳ ゴシック"/>
         </w:rPr>
       </w:pPr>
-      <w:bookmarkStart w:id="12" w:name="_Toc476569981"/>
+      <w:bookmarkStart w:id="11" w:name="_Toc476569981"/>
       <w:r>
         <w:rPr>
           <w:rFonts w:ascii="ＭＳ ゴシック" w:eastAsia="ＭＳ ゴシック" w:hAnsi="ＭＳ ゴシック" w:hint="eastAsia"/>
@@ -3505,7 +3511,7 @@
         </w:rPr>
         <w:t>資料</w:t>
       </w:r>
-      <w:bookmarkEnd w:id="12"/>
+      <w:bookmarkEnd w:id="11"/>
     </w:p>
     <w:p>
       <w:pPr>
@@ -3515,25 +3521,25 @@
           <w:rFonts w:eastAsia="ＭＳ ゴシック"/>
         </w:rPr>
       </w:pPr>
-      <w:bookmarkStart w:id="13" w:name="_Toc476569982"/>
-      <w:r>
-        <w:rPr>
-          <w:rFonts w:eastAsia="ＭＳ ゴシック"/>
+      <w:bookmarkStart w:id="12" w:name="_Toc476569982"/>
+      <w:r>
+        <w:rPr>
+          <w:rFonts w:hint="eastAsia"/>
           <w:noProof/>
         </w:rPr>
         <w:drawing>
-          <wp:anchor distT="0" distB="0" distL="114300" distR="114300" simplePos="0" relativeHeight="251661824" behindDoc="0" locked="0" layoutInCell="1" allowOverlap="1">
+          <wp:anchor distT="0" distB="0" distL="114300" distR="114300" simplePos="0" relativeHeight="251664896" behindDoc="0" locked="0" layoutInCell="1" allowOverlap="1">
             <wp:simplePos x="0" y="0"/>
             <wp:positionH relativeFrom="margin">
-              <wp:posOffset>70802</wp:posOffset>
+              <wp:align>right</wp:align>
             </wp:positionH>
             <wp:positionV relativeFrom="paragraph">
-              <wp:posOffset>396875</wp:posOffset>
+              <wp:posOffset>339725</wp:posOffset>
             </wp:positionV>
-            <wp:extent cx="5824220" cy="5447665"/>
-            <wp:effectExtent l="0" t="0" r="5080" b="635"/>
+            <wp:extent cx="6119495" cy="5723890"/>
+            <wp:effectExtent l="0" t="0" r="0" b="0"/>
             <wp:wrapSquare wrapText="bothSides"/>
-            <wp:docPr id="7" name="図 7"/>
+            <wp:docPr id="2" name="図 2"/>
             <wp:cNvGraphicFramePr>
               <a:graphicFrameLocks xmlns:a="http://schemas.openxmlformats.org/drawingml/2006/main" noChangeAspect="1"/>
             </wp:cNvGraphicFramePr>
@@ -3541,7 +3547,7 @@
               <a:graphicData uri="http://schemas.openxmlformats.org/drawingml/2006/picture">
                 <pic:pic xmlns:pic="http://schemas.openxmlformats.org/drawingml/2006/picture">
                   <pic:nvPicPr>
-                    <pic:cNvPr id="7" name="1520230448702.jpg"/>
+                    <pic:cNvPr id="2" name="1520317145668.jpg"/>
                     <pic:cNvPicPr/>
                   </pic:nvPicPr>
                   <pic:blipFill>
@@ -3559,7 +3565,7 @@
                   <pic:spPr>
                     <a:xfrm>
                       <a:off x="0" y="0"/>
-                      <a:ext cx="5824220" cy="5447665"/>
+                      <a:ext cx="6119495" cy="5723890"/>
                     </a:xfrm>
                     <a:prstGeom prst="rect">
                       <a:avLst/>
@@ -3568,12 +3574,6 @@
                 </pic:pic>
               </a:graphicData>
             </a:graphic>
-            <wp14:sizeRelH relativeFrom="page">
-              <wp14:pctWidth>0</wp14:pctWidth>
-            </wp14:sizeRelH>
-            <wp14:sizeRelV relativeFrom="page">
-              <wp14:pctHeight>0</wp14:pctHeight>
-            </wp14:sizeRelV>
           </wp:anchor>
         </w:drawing>
       </w:r>
@@ -3583,7 +3583,18 @@
         </w:rPr>
         <w:t>クラス図</w:t>
       </w:r>
+      <w:bookmarkStart w:id="13" w:name="_GoBack"/>
+      <w:bookmarkEnd w:id="12"/>
       <w:bookmarkEnd w:id="13"/>
+    </w:p>
+    <w:p>
+      <w:pPr>
+        <w:pStyle w:val="a0"/>
+        <w:ind w:left="525"/>
+        <w:rPr>
+          <w:rFonts w:hint="eastAsia"/>
+        </w:rPr>
+      </w:pPr>
     </w:p>
     <w:p>
       <w:pPr>
@@ -3614,6 +3625,7 @@
         </w:rPr>
         <w:t>●</w:t>
       </w:r>
+      <w:proofErr w:type="spellStart"/>
       <w:r>
         <w:rPr>
           <w:rFonts w:ascii="ＭＳ 明朝" w:eastAsia="ＭＳ 明朝" w:hAnsi="ＭＳ 明朝" w:hint="eastAsia"/>
@@ -3626,6 +3638,7 @@
         </w:rPr>
         <w:t>t</w:t>
       </w:r>
+      <w:proofErr w:type="spellEnd"/>
       <w:r>
         <w:rPr>
           <w:rFonts w:ascii="ＭＳ 明朝" w:eastAsia="ＭＳ 明朝" w:hAnsi="ＭＳ 明朝" w:hint="eastAsia"/>
@@ -3707,6 +3720,7 @@
         </w:rPr>
         <w:t>●</w:t>
       </w:r>
+      <w:proofErr w:type="spellStart"/>
       <w:r>
         <w:rPr>
           <w:rFonts w:ascii="ＭＳ 明朝" w:eastAsia="ＭＳ 明朝" w:hAnsi="ＭＳ 明朝" w:hint="eastAsia"/>
@@ -3719,6 +3733,7 @@
         </w:rPr>
         <w:t>ccountServlet</w:t>
       </w:r>
+      <w:proofErr w:type="spellEnd"/>
       <w:r>
         <w:rPr>
           <w:rFonts w:ascii="ＭＳ 明朝" w:eastAsia="ＭＳ 明朝" w:hAnsi="ＭＳ 明朝"/>
@@ -3750,7 +3765,14 @@
         <w:rPr>
           <w:rFonts w:ascii="ＭＳ 明朝" w:eastAsia="ＭＳ 明朝" w:hAnsi="ＭＳ 明朝" w:hint="eastAsia"/>
         </w:rPr>
-        <w:t>●Login</w:t>
+        <w:t>●</w:t>
+      </w:r>
+      <w:proofErr w:type="spellStart"/>
+      <w:r>
+        <w:rPr>
+          <w:rFonts w:ascii="ＭＳ 明朝" w:eastAsia="ＭＳ 明朝" w:hAnsi="ＭＳ 明朝" w:hint="eastAsia"/>
+        </w:rPr>
+        <w:t>Login</w:t>
       </w:r>
       <w:r>
         <w:rPr>
@@ -3758,6 +3780,7 @@
         </w:rPr>
         <w:t>Servlet</w:t>
       </w:r>
+      <w:proofErr w:type="spellEnd"/>
       <w:r>
         <w:rPr>
           <w:rFonts w:ascii="ＭＳ 明朝" w:eastAsia="ＭＳ 明朝" w:hAnsi="ＭＳ 明朝"/>
@@ -3791,12 +3814,14 @@
         </w:rPr>
         <w:t>●</w:t>
       </w:r>
+      <w:proofErr w:type="spellStart"/>
       <w:r>
         <w:rPr>
           <w:rFonts w:ascii="ＭＳ 明朝" w:eastAsia="ＭＳ 明朝" w:hAnsi="ＭＳ 明朝"/>
         </w:rPr>
         <w:t>LikeServlet</w:t>
       </w:r>
+      <w:proofErr w:type="spellEnd"/>
       <w:r>
         <w:rPr>
           <w:rFonts w:ascii="ＭＳ 明朝" w:eastAsia="ＭＳ 明朝" w:hAnsi="ＭＳ 明朝"/>
@@ -3877,6 +3902,7 @@
         </w:rPr>
         <w:t>●</w:t>
       </w:r>
+      <w:proofErr w:type="spellStart"/>
       <w:r>
         <w:rPr>
           <w:rFonts w:ascii="ＭＳ 明朝" w:eastAsia="ＭＳ 明朝" w:hAnsi="ＭＳ 明朝"/>
@@ -3889,6 +3915,7 @@
         </w:rPr>
         <w:t>Accessor</w:t>
       </w:r>
+      <w:proofErr w:type="spellEnd"/>
       <w:r>
         <w:rPr>
           <w:rFonts w:ascii="ＭＳ 明朝" w:eastAsia="ＭＳ 明朝" w:hAnsi="ＭＳ 明朝"/>
@@ -3941,12 +3968,14 @@
         </w:rPr>
         <w:t>●</w:t>
       </w:r>
+      <w:proofErr w:type="spellStart"/>
       <w:r>
         <w:rPr>
           <w:rFonts w:ascii="ＭＳ 明朝" w:eastAsia="ＭＳ 明朝" w:hAnsi="ＭＳ 明朝" w:hint="eastAsia"/>
         </w:rPr>
         <w:t>ThreadBean</w:t>
       </w:r>
+      <w:proofErr w:type="spellEnd"/>
       <w:r>
         <w:rPr>
           <w:rFonts w:ascii="ＭＳ 明朝" w:eastAsia="ＭＳ 明朝" w:hAnsi="ＭＳ 明朝" w:hint="eastAsia"/>
@@ -3990,8 +4019,10 @@
         <w:rPr>
           <w:rFonts w:ascii="ＭＳ 明朝" w:eastAsia="ＭＳ 明朝" w:hAnsi="ＭＳ 明朝" w:hint="eastAsia"/>
         </w:rPr>
+        <w:lastRenderedPageBreak/>
         <w:t>●</w:t>
       </w:r>
+      <w:proofErr w:type="spellStart"/>
       <w:r>
         <w:rPr>
           <w:rFonts w:ascii="ＭＳ 明朝" w:eastAsia="ＭＳ 明朝" w:hAnsi="ＭＳ 明朝" w:hint="eastAsia"/>
@@ -4004,6 +4035,7 @@
         </w:rPr>
         <w:t>Bean</w:t>
       </w:r>
+      <w:proofErr w:type="spellEnd"/>
       <w:r>
         <w:rPr>
           <w:rFonts w:ascii="ＭＳ 明朝" w:eastAsia="ＭＳ 明朝" w:hAnsi="ＭＳ 明朝" w:hint="eastAsia"/>
@@ -4059,8 +4091,14 @@
         <w:rPr>
           <w:rFonts w:ascii="ＭＳ 明朝" w:eastAsia="ＭＳ 明朝" w:hAnsi="ＭＳ 明朝" w:hint="eastAsia"/>
         </w:rPr>
-        <w:lastRenderedPageBreak/>
-        <w:t>●UserBea</w:t>
+        <w:t>●</w:t>
+      </w:r>
+      <w:proofErr w:type="spellStart"/>
+      <w:r>
+        <w:rPr>
+          <w:rFonts w:ascii="ＭＳ 明朝" w:eastAsia="ＭＳ 明朝" w:hAnsi="ＭＳ 明朝" w:hint="eastAsia"/>
+        </w:rPr>
+        <w:t>UserBea</w:t>
       </w:r>
       <w:r>
         <w:rPr>
@@ -4068,6 +4106,7 @@
         </w:rPr>
         <w:t>n</w:t>
       </w:r>
+      <w:proofErr w:type="spellEnd"/>
       <w:r>
         <w:rPr>
           <w:rFonts w:ascii="ＭＳ 明朝" w:eastAsia="ＭＳ 明朝" w:hAnsi="ＭＳ 明朝"/>
@@ -4368,6 +4407,7 @@
         <w:rPr>
           <w:rFonts w:ascii="ＭＳ ゴシック" w:eastAsia="ＭＳ ゴシック" w:hAnsi="ＭＳ ゴシック" w:hint="eastAsia"/>
         </w:rPr>
+        <w:lastRenderedPageBreak/>
         <w:t>参考文献</w:t>
       </w:r>
       <w:bookmarkEnd w:id="18"/>
@@ -4522,7 +4562,7 @@
         <w:rStyle w:val="af0"/>
         <w:noProof/>
       </w:rPr>
-      <w:t>6</w:t>
+      <w:t>5</w:t>
     </w:r>
     <w:r>
       <w:rPr>
@@ -4566,12 +4606,14 @@
     <w:pPr>
       <w:pStyle w:val="ac"/>
     </w:pPr>
+    <w:proofErr w:type="spellStart"/>
     <w:r>
       <w:rPr>
         <w:rFonts w:hint="eastAsia"/>
       </w:rPr>
       <w:t>Thaipon</w:t>
     </w:r>
+    <w:proofErr w:type="spellEnd"/>
     <w:r>
       <w:rPr>
         <w:rFonts w:hint="eastAsia"/>
@@ -4610,7 +4652,7 @@
         <v:path o:extrusionok="f" gradientshapeok="t" o:connecttype="rect"/>
         <o:lock v:ext="edit" aspectratio="t"/>
       </v:shapetype>
-      <v:shape id="_x0000_i1052" type="#_x0000_t75" style="width:11.25pt;height:11.25pt" o:bullet="t">
+      <v:shape id="_x0000_i1054" type="#_x0000_t75" style="width:11.25pt;height:11.25pt" o:bullet="t">
         <v:imagedata r:id="rId1" o:title="msoA0"/>
       </v:shape>
     </w:pict>
@@ -9762,7 +9804,7 @@
 </file>
 
 <file path=customXml/itemProps1.xml><?xml version="1.0" encoding="utf-8"?>
-<ds:datastoreItem xmlns:ds="http://schemas.openxmlformats.org/officeDocument/2006/customXml" ds:itemID="{FAD55C53-9945-4B9C-8CA4-C0E55114CE34}">
+<ds:datastoreItem xmlns:ds="http://schemas.openxmlformats.org/officeDocument/2006/customXml" ds:itemID="{8AA27F61-6E35-4B04-BE2B-7FCB8C34DAF4}">
   <ds:schemaRefs>
     <ds:schemaRef ds:uri="http://schemas.openxmlformats.org/officeDocument/2006/bibliography"/>
   </ds:schemaRefs>
